--- a/TEMP/input/p139v_SD_+MHS_+/tcn_p139v.docx
+++ b/TEMP/input/p139v_SD_+MHS_+/tcn_p139v.docx
@@ -6689,36 +6689,14 @@
     <w:rPrDefault>
       <w:rPr>
         <w:rFonts w:ascii="Arial" w:cs="Arial" w:eastAsia="Arial" w:hAnsi="Arial"/>
-        <w:b w:val="0"/>
-        <w:i w:val="0"/>
-        <w:smallCaps w:val="0"/>
-        <w:strike w:val="0"/>
-        <w:color w:val="000000"/>
         <w:sz w:val="22"/>
         <w:szCs w:val="22"/>
-        <w:u w:val="none"/>
-        <w:shd w:fill="auto" w:val="clear"/>
-        <w:vertAlign w:val="baseline"/>
         <w:lang w:val="en"/>
       </w:rPr>
     </w:rPrDefault>
     <w:pPrDefault>
       <w:pPr>
-        <w:keepNext w:val="0"/>
-        <w:keepLines w:val="0"/>
-        <w:widowControl w:val="1"/>
-        <w:pBdr>
-          <w:top w:space="0" w:sz="0" w:val="nil"/>
-          <w:left w:space="0" w:sz="0" w:val="nil"/>
-          <w:bottom w:space="0" w:sz="0" w:val="nil"/>
-          <w:right w:space="0" w:sz="0" w:val="nil"/>
-          <w:between w:space="0" w:sz="0" w:val="nil"/>
-        </w:pBdr>
-        <w:shd w:fill="auto" w:val="clear"/>
-        <w:spacing w:after="0" w:before="0" w:line="276" w:lineRule="auto"/>
-        <w:ind w:left="0" w:right="0" w:firstLine="0"/>
-        <w:contextualSpacing w:val="0"/>
-        <w:jc w:val="left"/>
+        <w:spacing w:line="276" w:lineRule="auto"/>
       </w:pPr>
     </w:pPrDefault>
   </w:docDefaults>

--- a/TEMP/input/p139v_SD_+MHS_+/tcn_p139v.docx
+++ b/TEMP/input/p139v_SD_+MHS_+/tcn_p139v.docx
@@ -3601,7 +3601,17 @@
           <w:szCs w:val="18"/>
           <w:rtl w:val="0"/>
         </w:rPr>
-        <w:t xml:space="preserve">&lt;del&gt;&lt;add&gt;</w:t>
+        <w:t xml:space="preserve">&lt;del&gt;</w:t>
+      </w:r>
+      <w:r>
+        <w:rPr>
+          <w:rFonts w:ascii="Courier New" w:cs="Courier New" w:eastAsia="Courier New" w:hAnsi="Courier New"/>
+          <w:color w:val="7f6000"/>
+          <w:sz w:val="18"/>
+          <w:szCs w:val="18"/>
+          <w:rtl w:val="0"/>
+        </w:rPr>
+        <w:t xml:space="preserve">&lt;add&gt;</w:t>
       </w:r>
       <w:r>
         <w:rPr>
@@ -3612,12 +3622,22 @@
       <w:r>
         <w:rPr>
           <w:rFonts w:ascii="Courier New" w:cs="Courier New" w:eastAsia="Courier New" w:hAnsi="Courier New"/>
+          <w:color w:val="7f6000"/>
+          <w:sz w:val="18"/>
+          <w:szCs w:val="18"/>
+          <w:rtl w:val="0"/>
+        </w:rPr>
+        <w:t xml:space="preserve">&lt;/add&gt;</w:t>
+      </w:r>
+      <w:r>
+        <w:rPr>
+          <w:rFonts w:ascii="Courier New" w:cs="Courier New" w:eastAsia="Courier New" w:hAnsi="Courier New"/>
           <w:color w:val="a91111"/>
           <w:sz w:val="18"/>
           <w:szCs w:val="18"/>
           <w:rtl w:val="0"/>
         </w:rPr>
-        <w:t xml:space="preserve">&lt;/add&gt;&lt;/del&gt;</w:t>
+        <w:t xml:space="preserve">&lt;/del&gt;</w:t>
       </w:r>
       <w:r>
         <w:rPr>
@@ -4065,12 +4085,22 @@
       <w:r>
         <w:rPr>
           <w:rFonts w:ascii="Courier New" w:cs="Courier New" w:eastAsia="Courier New" w:hAnsi="Courier New"/>
+          <w:color w:val="7f6000"/>
+          <w:sz w:val="18"/>
+          <w:szCs w:val="18"/>
+          <w:rtl w:val="0"/>
+        </w:rPr>
+        <w:t xml:space="preserve">&lt;add&gt;</w:t>
+      </w:r>
+      <w:r>
+        <w:rPr>
+          <w:rFonts w:ascii="Courier New" w:cs="Courier New" w:eastAsia="Courier New" w:hAnsi="Courier New"/>
           <w:color w:val="a9a9a9"/>
           <w:sz w:val="14"/>
           <w:szCs w:val="14"/>
           <w:rtl w:val="0"/>
         </w:rPr>
-        <w:t xml:space="preserve">&lt;add&gt;&lt;exp&gt;</w:t>
+        <w:t xml:space="preserve">&lt;exp&gt;</w:t>
       </w:r>
       <w:r>
         <w:rPr>
@@ -4087,7 +4117,7 @@
           <w:szCs w:val="14"/>
           <w:rtl w:val="0"/>
         </w:rPr>
-        <w:t xml:space="preserve">&lt;/exp&gt;/add&gt;</w:t>
+        <w:t xml:space="preserve">&lt;/exp&gt;&lt;/add&gt;</w:t>
       </w:r>
       <w:r>
         <w:rPr>

--- a/TEMP/input/p139v_SD_+MHS_+/tcn_p139v.docx
+++ b/TEMP/input/p139v_SD_+MHS_+/tcn_p139v.docx
@@ -201,23 +201,7 @@
           <w:szCs w:val="18"/>
           <w:rtl w:val="0"/>
         </w:rPr>
-        <w:t xml:space="preserve">&lt;id&gt;</w:t>
-      </w:r>
-      <w:r>
-        <w:rPr>
-          <w:rtl w:val="0"/>
-        </w:rPr>
-        <w:t xml:space="preserve">p139r_1</w:t>
-      </w:r>
-      <w:r>
-        <w:rPr>
-          <w:rFonts w:ascii="Courier New" w:cs="Courier New" w:eastAsia="Courier New" w:hAnsi="Courier New"/>
-          <w:color w:val="7f6000"/>
-          <w:sz w:val="18"/>
-          <w:szCs w:val="18"/>
-          <w:rtl w:val="0"/>
-        </w:rPr>
-        <w:t xml:space="preserve">&lt;/id&gt;</w:t>
+        <w:t xml:space="preserve">&lt;id&gt;p139r_1&lt;/id&gt;</w:t>
       </w:r>
       <w:r>
         <w:rPr>
@@ -985,24 +969,7 @@
           <w:szCs w:val="18"/>
           <w:rtl w:val="0"/>
         </w:rPr>
-        <w:t xml:space="preserve">&lt;id&gt;</w:t>
-      </w:r>
-      <w:r>
-        <w:rPr>
-          <w:color w:val="000000"/>
-          <w:rtl w:val="0"/>
-        </w:rPr>
-        <w:t xml:space="preserve">p139v_1</w:t>
-      </w:r>
-      <w:r>
-        <w:rPr>
-          <w:rFonts w:ascii="Courier New" w:cs="Courier New" w:eastAsia="Courier New" w:hAnsi="Courier New"/>
-          <w:color w:val="7f6000"/>
-          <w:sz w:val="18"/>
-          <w:szCs w:val="18"/>
-          <w:rtl w:val="0"/>
-        </w:rPr>
-        <w:t xml:space="preserve">&lt;/id&gt;</w:t>
+        <w:t xml:space="preserve">&lt;id&gt;p139v_1&lt;/id&gt;</w:t>
       </w:r>
       <w:r>
         <w:rPr>
@@ -4117,7 +4084,17 @@
           <w:szCs w:val="14"/>
           <w:rtl w:val="0"/>
         </w:rPr>
-        <w:t xml:space="preserve">&lt;/exp&gt;&lt;/add&gt;</w:t>
+        <w:t xml:space="preserve">&lt;/exp&gt;</w:t>
+      </w:r>
+      <w:r>
+        <w:rPr>
+          <w:rFonts w:ascii="Courier New" w:cs="Courier New" w:eastAsia="Courier New" w:hAnsi="Courier New"/>
+          <w:color w:val="7f6000"/>
+          <w:sz w:val="18"/>
+          <w:szCs w:val="18"/>
+          <w:rtl w:val="0"/>
+        </w:rPr>
+        <w:t xml:space="preserve">&lt;/add&gt;</w:t>
       </w:r>
       <w:r>
         <w:rPr>
@@ -6404,7 +6381,7 @@
           <w:color w:val="000000"/>
           <w:rtl w:val="0"/>
         </w:rPr>
-        <w:t xml:space="preserve">ou aultre chose,</w:t>
+        <w:t xml:space="preserve">ou aultre chose</w:t>
       </w:r>
       <w:r>
         <w:rPr>

--- a/TEMP/input/p139v_SD_+MHS_+/tcn_p139v.docx
+++ b/TEMP/input/p139v_SD_+MHS_+/tcn_p139v.docx
@@ -6679,7 +6679,7 @@
     </w:p>
     <w:sectPr>
       <w:pgSz w:h="15840" w:w="12240"/>
-      <w:pgMar w:bottom="1440" w:top="1440" w:left="1440" w:right="1440" w:header="0"/>
+      <w:pgMar w:bottom="1440" w:top="1440" w:left="1440" w:right="1440" w:header="0" w:footer="720"/>
       <w:pgNumType w:start="1"/>
     </w:sectPr>
   </w:body>

--- a/TEMP/input/p139v_SD_+MHS_+/tcn_p139v.docx
+++ b/TEMP/input/p139v_SD_+MHS_+/tcn_p139v.docx
@@ -652,14 +652,139 @@
           <w:szCs w:val="18"/>
           <w:rtl w:val="0"/>
         </w:rPr>
+        <w:t xml:space="preserve">&lt;tl&gt;&lt;m&gt;</w:t>
+      </w:r>
+      <w:r>
+        <w:rPr>
+          <w:color w:val="000000"/>
+          <w:rtl w:val="0"/>
+        </w:rPr>
+        <w:t xml:space="preserve">planches de </w:t>
+      </w:r>
+      <w:r>
+        <w:rPr>
+          <w:b w:val="0"/>
+          <w:color w:val="000000"/>
+          <w:rtl w:val="0"/>
+        </w:rPr>
+        <w:t xml:space="preserve">c</w:t>
+      </w:r>
+      <w:r>
+        <w:rPr>
+          <w:b w:val="0"/>
+          <w:color w:val="000000"/>
+          <w:rtl w:val="0"/>
+        </w:rPr>
+        <w:t xml:space="preserve">uivre</w:t>
+      </w:r>
+      <w:r>
+        <w:rPr>
+          <w:rFonts w:ascii="Courier New" w:cs="Courier New" w:eastAsia="Courier New" w:hAnsi="Courier New"/>
+          <w:b w:val="0"/>
+          <w:color w:val="0000ff"/>
+          <w:sz w:val="18"/>
+          <w:szCs w:val="18"/>
+          <w:rtl w:val="0"/>
+        </w:rPr>
+        <w:t xml:space="preserve">&lt;/m&gt;&lt;/tl&gt;</w:t>
+      </w:r>
+      <w:r>
+        <w:rPr>
+          <w:b w:val="0"/>
+          <w:color w:val="000000"/>
+          <w:rtl w:val="0"/>
+        </w:rPr>
+        <w:t xml:space="preserve"> </w:t>
+      </w:r>
+      <w:r>
+        <w:rPr>
+          <w:color w:val="000000"/>
+          <w:rtl w:val="0"/>
+        </w:rPr>
+        <w:t xml:space="preserve">&amp;</w:t>
+      </w:r>
+      <w:r>
+        <w:rPr>
+          <w:rFonts w:ascii="Courier New" w:cs="Courier New" w:eastAsia="Courier New" w:hAnsi="Courier New"/>
+          <w:color w:val="a9a9a9"/>
+          <w:sz w:val="18"/>
+          <w:szCs w:val="18"/>
+          <w:rtl w:val="0"/>
+        </w:rPr>
+        <w:t xml:space="preserve">amp;</w:t>
+      </w:r>
+      <w:r>
+        <w:rPr>
+          <w:color w:val="000000"/>
+          <w:rtl w:val="0"/>
+        </w:rPr>
+        <w:t xml:space="preserve"> l</w:t>
+      </w:r>
+      <w:r>
+        <w:rPr>
+          <w:rtl w:val="0"/>
+        </w:rPr>
+        <w:t xml:space="preserve">’</w:t>
+      </w:r>
+      <w:r>
+        <w:rPr>
+          <w:rFonts w:ascii="Courier New" w:cs="Courier New" w:eastAsia="Courier New" w:hAnsi="Courier New"/>
+          <w:color w:val="0000ff"/>
+          <w:sz w:val="18"/>
+          <w:szCs w:val="18"/>
+          <w:rtl w:val="0"/>
+        </w:rPr>
         <w:t xml:space="preserve">&lt;tl&gt;</w:t>
       </w:r>
       <w:r>
         <w:rPr>
-          <w:color w:val="000000"/>
-          <w:rtl w:val="0"/>
-        </w:rPr>
-        <w:t xml:space="preserve">planches de </w:t>
+          <w:b w:val="0"/>
+          <w:color w:val="000000"/>
+          <w:rtl w:val="0"/>
+        </w:rPr>
+        <w:t xml:space="preserve">e</w:t>
+      </w:r>
+      <w:r>
+        <w:rPr>
+          <w:b w:val="0"/>
+          <w:color w:val="000000"/>
+          <w:rtl w:val="0"/>
+        </w:rPr>
+        <w:t xml:space="preserve">stri</w:t>
+      </w:r>
+      <w:r>
+        <w:rPr>
+          <w:rtl w:val="0"/>
+        </w:rPr>
+        <w:t xml:space="preserve">é</w:t>
+      </w:r>
+      <w:r>
+        <w:rPr>
+          <w:b w:val="0"/>
+          <w:color w:val="000000"/>
+          <w:rtl w:val="0"/>
+        </w:rPr>
+        <w:t xml:space="preserve"> </w:t>
+      </w:r>
+      <w:r>
+        <w:rPr>
+          <w:color w:val="000000"/>
+          <w:rtl w:val="0"/>
+        </w:rPr>
+        <w:t xml:space="preserve">ou </w:t>
+      </w:r>
+      <w:r>
+        <w:rPr>
+          <w:rtl w:val="0"/>
+        </w:rPr>
+        <w:t xml:space="preserve">vis </w:t>
+      </w:r>
+      <w:r>
+        <w:rPr>
+          <w:color w:val="000000"/>
+          <w:rtl w:val="0"/>
+        </w:rPr>
+        <w:t xml:space="preserve">de </w:t>
       </w:r>
       <w:r>
         <w:rPr>
@@ -678,15 +803,15 @@
           <w:color w:val="000000"/>
           <w:rtl w:val="0"/>
         </w:rPr>
-        <w:t xml:space="preserve">c</w:t>
-      </w:r>
-      <w:r>
-        <w:rPr>
-          <w:b w:val="0"/>
-          <w:color w:val="000000"/>
-          <w:rtl w:val="0"/>
-        </w:rPr>
-        <w:t xml:space="preserve">uivre</w:t>
+        <w:t xml:space="preserve">f</w:t>
+      </w:r>
+      <w:r>
+        <w:rPr>
+          <w:b w:val="0"/>
+          <w:color w:val="000000"/>
+          <w:rtl w:val="0"/>
+        </w:rPr>
+        <w:t xml:space="preserve">er</w:t>
       </w:r>
       <w:r>
         <w:rPr>
@@ -701,7 +826,61 @@
       </w:r>
       <w:r>
         <w:rPr>
-          <w:b w:val="0"/>
+          <w:rFonts w:ascii="Courier New" w:cs="Courier New" w:eastAsia="Courier New" w:hAnsi="Courier New"/>
+          <w:color w:val="0000ff"/>
+          <w:sz w:val="18"/>
+          <w:szCs w:val="18"/>
+          <w:rtl w:val="0"/>
+        </w:rPr>
+        <w:t xml:space="preserve">&lt;/tl&gt;.</w:t>
+      </w:r>
+      <w:r>
+        <w:rPr>
+          <w:rFonts w:ascii="Courier New" w:cs="Courier New" w:eastAsia="Courier New" w:hAnsi="Courier New"/>
+          <w:b w:val="0"/>
+          <w:color w:val="7f6000"/>
+          <w:sz w:val="18"/>
+          <w:szCs w:val="18"/>
+          <w:rtl w:val="0"/>
+        </w:rPr>
+        <w:t xml:space="preserve">&lt;</w:t>
+      </w:r>
+      <w:r>
+        <w:rPr>
+          <w:rFonts w:ascii="Courier New" w:cs="Courier New" w:eastAsia="Courier New" w:hAnsi="Courier New"/>
+          <w:color w:val="7f6000"/>
+          <w:sz w:val="18"/>
+          <w:szCs w:val="18"/>
+          <w:rtl w:val="0"/>
+        </w:rPr>
+        <w:t xml:space="preserve">/ab&gt;</w:t>
+      </w:r>
+      <w:r>
+        <w:rPr>
+          <w:rtl w:val="0"/>
+        </w:rPr>
+      </w:r>
+    </w:p>
+    <w:p>
+      <w:pPr>
+        <w:pBdr>
+          <w:top w:space="0" w:sz="0" w:val="nil"/>
+          <w:left w:space="0" w:sz="0" w:val="nil"/>
+          <w:bottom w:space="0" w:sz="0" w:val="nil"/>
+          <w:right w:space="0" w:sz="0" w:val="nil"/>
+          <w:between w:space="0" w:sz="0" w:val="nil"/>
+        </w:pBdr>
+        <w:shd w:fill="auto" w:val="clear"/>
+        <w:contextualSpacing w:val="0"/>
+        <w:rPr>
+          <w:rFonts w:ascii="Courier New" w:cs="Courier New" w:eastAsia="Courier New" w:hAnsi="Courier New"/>
+          <w:color w:val="7f6000"/>
+          <w:sz w:val="18"/>
+          <w:szCs w:val="18"/>
+        </w:rPr>
+      </w:pPr>
+      <w:r>
+        <w:rPr>
           <w:color w:val="000000"/>
           <w:rtl w:val="0"/>
         </w:rPr>
@@ -709,234 +888,30 @@
       </w:r>
       <w:r>
         <w:rPr>
-          <w:color w:val="000000"/>
-          <w:rtl w:val="0"/>
-        </w:rPr>
-        <w:t xml:space="preserve">&amp;</w:t>
-      </w:r>
-      <w:r>
-        <w:rPr>
-          <w:rFonts w:ascii="Courier New" w:cs="Courier New" w:eastAsia="Courier New" w:hAnsi="Courier New"/>
-          <w:color w:val="a9a9a9"/>
-          <w:sz w:val="18"/>
-          <w:szCs w:val="18"/>
-          <w:rtl w:val="0"/>
-        </w:rPr>
-        <w:t xml:space="preserve">amp;</w:t>
-      </w:r>
-      <w:r>
-        <w:rPr>
-          <w:color w:val="000000"/>
-          <w:rtl w:val="0"/>
-        </w:rPr>
-        <w:t xml:space="preserve"> l</w:t>
-      </w:r>
-      <w:r>
-        <w:rPr>
-          <w:rtl w:val="0"/>
-        </w:rPr>
-        <w:t xml:space="preserve">’</w:t>
-      </w:r>
-      <w:r>
-        <w:rPr>
-          <w:rFonts w:ascii="Courier New" w:cs="Courier New" w:eastAsia="Courier New" w:hAnsi="Courier New"/>
-          <w:b w:val="0"/>
-          <w:color w:val="0000ff"/>
-          <w:sz w:val="18"/>
-          <w:szCs w:val="18"/>
-          <w:rtl w:val="0"/>
-        </w:rPr>
-        <w:t xml:space="preserve">&lt;m&gt;</w:t>
-      </w:r>
-      <w:r>
-        <w:rPr>
-          <w:b w:val="0"/>
-          <w:color w:val="000000"/>
-          <w:rtl w:val="0"/>
-        </w:rPr>
-        <w:t xml:space="preserve">e</w:t>
-      </w:r>
-      <w:r>
-        <w:rPr>
-          <w:b w:val="0"/>
-          <w:color w:val="000000"/>
-          <w:rtl w:val="0"/>
-        </w:rPr>
-        <w:t xml:space="preserve">stri</w:t>
-      </w:r>
-      <w:r>
-        <w:rPr>
-          <w:rtl w:val="0"/>
-        </w:rPr>
-        <w:t xml:space="preserve">é</w:t>
-      </w:r>
-      <w:r>
-        <w:rPr>
-          <w:rFonts w:ascii="Courier New" w:cs="Courier New" w:eastAsia="Courier New" w:hAnsi="Courier New"/>
-          <w:b w:val="0"/>
-          <w:color w:val="0000ff"/>
-          <w:sz w:val="18"/>
-          <w:szCs w:val="18"/>
-          <w:rtl w:val="0"/>
-        </w:rPr>
-        <w:t xml:space="preserve">&lt;/m&gt;</w:t>
-      </w:r>
-      <w:r>
-        <w:rPr>
-          <w:b w:val="0"/>
-          <w:color w:val="000000"/>
-          <w:rtl w:val="0"/>
-        </w:rPr>
-        <w:t xml:space="preserve"> </w:t>
-      </w:r>
-      <w:r>
-        <w:rPr>
-          <w:color w:val="000000"/>
-          <w:rtl w:val="0"/>
-        </w:rPr>
-        <w:t xml:space="preserve">ou </w:t>
-      </w:r>
-      <w:r>
-        <w:rPr>
-          <w:rtl w:val="0"/>
-        </w:rPr>
-        <w:t xml:space="preserve">vis </w:t>
-      </w:r>
-      <w:r>
-        <w:rPr>
-          <w:color w:val="000000"/>
-          <w:rtl w:val="0"/>
-        </w:rPr>
-        <w:t xml:space="preserve">de </w:t>
-      </w:r>
-      <w:r>
-        <w:rPr>
-          <w:rFonts w:ascii="Courier New" w:cs="Courier New" w:eastAsia="Courier New" w:hAnsi="Courier New"/>
-          <w:b w:val="0"/>
-          <w:color w:val="0000ff"/>
-          <w:sz w:val="18"/>
-          <w:szCs w:val="18"/>
-          <w:rtl w:val="0"/>
-        </w:rPr>
-        <w:t xml:space="preserve">&lt;m&gt;</w:t>
-      </w:r>
-      <w:r>
-        <w:rPr>
-          <w:b w:val="0"/>
-          <w:color w:val="000000"/>
-          <w:rtl w:val="0"/>
-        </w:rPr>
-        <w:t xml:space="preserve">f</w:t>
-      </w:r>
-      <w:r>
-        <w:rPr>
-          <w:b w:val="0"/>
-          <w:color w:val="000000"/>
-          <w:rtl w:val="0"/>
-        </w:rPr>
-        <w:t xml:space="preserve">er</w:t>
-      </w:r>
-      <w:r>
-        <w:rPr>
-          <w:rFonts w:ascii="Courier New" w:cs="Courier New" w:eastAsia="Courier New" w:hAnsi="Courier New"/>
-          <w:b w:val="0"/>
-          <w:color w:val="0000ff"/>
-          <w:sz w:val="18"/>
-          <w:szCs w:val="18"/>
-          <w:rtl w:val="0"/>
-        </w:rPr>
-        <w:t xml:space="preserve">&lt;/m&gt;</w:t>
-      </w:r>
-      <w:r>
-        <w:rPr>
-          <w:rFonts w:ascii="Courier New" w:cs="Courier New" w:eastAsia="Courier New" w:hAnsi="Courier New"/>
-          <w:color w:val="0000ff"/>
-          <w:sz w:val="18"/>
-          <w:szCs w:val="18"/>
-          <w:rtl w:val="0"/>
-        </w:rPr>
-        <w:t xml:space="preserve">&lt;/tl&gt;.</w:t>
-      </w:r>
-      <w:r>
-        <w:rPr>
-          <w:rFonts w:ascii="Courier New" w:cs="Courier New" w:eastAsia="Courier New" w:hAnsi="Courier New"/>
-          <w:b w:val="0"/>
+          <w:rFonts w:ascii="Courier New" w:cs="Courier New" w:eastAsia="Courier New" w:hAnsi="Courier New"/>
           <w:color w:val="7f6000"/>
           <w:sz w:val="18"/>
           <w:szCs w:val="18"/>
           <w:rtl w:val="0"/>
         </w:rPr>
-        <w:t xml:space="preserve">&lt;</w:t>
-      </w:r>
-      <w:r>
-        <w:rPr>
-          <w:rFonts w:ascii="Courier New" w:cs="Courier New" w:eastAsia="Courier New" w:hAnsi="Courier New"/>
-          <w:color w:val="7f6000"/>
-          <w:sz w:val="18"/>
-          <w:szCs w:val="18"/>
-          <w:rtl w:val="0"/>
-        </w:rPr>
-        <w:t xml:space="preserve">/ab&gt;</w:t>
-      </w:r>
-      <w:r>
-        <w:rPr>
-          <w:rtl w:val="0"/>
-        </w:rPr>
-      </w:r>
-    </w:p>
-    <w:p>
-      <w:pPr>
-        <w:pBdr>
-          <w:top w:space="0" w:sz="0" w:val="nil"/>
-          <w:left w:space="0" w:sz="0" w:val="nil"/>
-          <w:bottom w:space="0" w:sz="0" w:val="nil"/>
-          <w:right w:space="0" w:sz="0" w:val="nil"/>
-          <w:between w:space="0" w:sz="0" w:val="nil"/>
-        </w:pBdr>
-        <w:shd w:fill="auto" w:val="clear"/>
-        <w:contextualSpacing w:val="0"/>
-        <w:rPr>
-          <w:color w:val="000000"/>
-        </w:rPr>
-      </w:pPr>
-      <w:r>
-        <w:rPr>
-          <w:color w:val="000000"/>
-          <w:rtl w:val="0"/>
-        </w:rPr>
-        <w:t xml:space="preserve"> </w:t>
-      </w:r>
-      <w:r>
-        <w:rPr>
-          <w:rtl w:val="0"/>
-        </w:rPr>
-      </w:r>
-    </w:p>
-    <w:p>
-      <w:pPr>
-        <w:pBdr>
-          <w:top w:space="0" w:sz="0" w:val="nil"/>
-          <w:left w:space="0" w:sz="0" w:val="nil"/>
-          <w:bottom w:space="0" w:sz="0" w:val="nil"/>
-          <w:right w:space="0" w:sz="0" w:val="nil"/>
-          <w:between w:space="0" w:sz="0" w:val="nil"/>
-        </w:pBdr>
-        <w:shd w:fill="auto" w:val="clear"/>
-        <w:contextualSpacing w:val="0"/>
-        <w:rPr>
-          <w:color w:val="000000"/>
-        </w:rPr>
-      </w:pPr>
-      <w:r>
-        <w:rPr>
-          <w:rFonts w:ascii="Courier New" w:cs="Courier New" w:eastAsia="Courier New" w:hAnsi="Courier New"/>
-          <w:color w:val="7f6000"/>
-          <w:sz w:val="18"/>
-          <w:szCs w:val="18"/>
-          <w:rtl w:val="0"/>
-        </w:rPr>
         <w:t xml:space="preserve">&lt;/div&gt;</w:t>
       </w:r>
+    </w:p>
+    <w:p>
+      <w:pPr>
+        <w:pBdr>
+          <w:top w:space="0" w:sz="0" w:val="nil"/>
+          <w:left w:space="0" w:sz="0" w:val="nil"/>
+          <w:bottom w:space="0" w:sz="0" w:val="nil"/>
+          <w:right w:space="0" w:sz="0" w:val="nil"/>
+          <w:between w:space="0" w:sz="0" w:val="nil"/>
+        </w:pBdr>
+        <w:shd w:fill="auto" w:val="clear"/>
+        <w:contextualSpacing w:val="0"/>
+        <w:rPr>
+          <w:color w:val="000000"/>
+        </w:rPr>
+      </w:pPr>
       <w:r>
         <w:rPr>
           <w:color w:val="000000"/>
@@ -1577,26 +1552,7 @@
           <w:color w:val="000000"/>
           <w:rtl w:val="0"/>
         </w:rPr>
-        <w:t xml:space="preserve">harbon pilé</w:t>
-      </w:r>
-      <w:r>
-        <w:rPr>
-          <w:rFonts w:ascii="Courier New" w:cs="Courier New" w:eastAsia="Courier New" w:hAnsi="Courier New"/>
-          <w:b w:val="0"/>
-          <w:color w:val="0000ff"/>
-          <w:sz w:val="18"/>
-          <w:szCs w:val="18"/>
-          <w:rtl w:val="0"/>
-        </w:rPr>
-        <w:t xml:space="preserve">&lt;/m&gt;</w:t>
-      </w:r>
-      <w:r>
-        <w:rPr>
-          <w:b w:val="0"/>
-          <w:color w:val="000000"/>
-          <w:rtl w:val="0"/>
-        </w:rPr>
-        <w:t xml:space="preserve"> </w:t>
+        <w:t xml:space="preserve">harbon pilé </w:t>
       </w:r>
       <w:r>
         <w:rPr>
@@ -1753,7 +1709,7 @@
           <w:szCs w:val="18"/>
           <w:rtl w:val="0"/>
         </w:rPr>
-        <w:t xml:space="preserve">&lt;/tl&gt;</w:t>
+        <w:t xml:space="preserve">&lt;/tl&gt;&lt;/m&gt;</w:t>
       </w:r>
       <w:r>
         <w:rPr>
@@ -2280,12 +2236,18 @@
           <w:color w:val="000000"/>
           <w:rtl w:val="0"/>
         </w:rPr>
-        <w:t xml:space="preserve">ire</w:t>
-      </w:r>
-      <w:r>
-        <w:rPr>
-          <w:rFonts w:ascii="Courier New" w:cs="Courier New" w:eastAsia="Courier New" w:hAnsi="Courier New"/>
-          <w:b w:val="0"/>
+        <w:t xml:space="preserve">ire </w:t>
+      </w:r>
+      <w:r>
+        <w:rPr>
+          <w:color w:val="000000"/>
+          <w:rtl w:val="0"/>
+        </w:rPr>
+        <w:t xml:space="preserve">fondue</w:t>
+      </w:r>
+      <w:r>
+        <w:rPr>
+          <w:rFonts w:ascii="Courier New" w:cs="Courier New" w:eastAsia="Courier New" w:hAnsi="Courier New"/>
           <w:color w:val="0000ff"/>
           <w:sz w:val="18"/>
           <w:szCs w:val="18"/>
@@ -2295,18 +2257,10 @@
       </w:r>
       <w:r>
         <w:rPr>
-          <w:b w:val="0"/>
-          <w:color w:val="000000"/>
-          <w:rtl w:val="0"/>
-        </w:rPr>
-        <w:t xml:space="preserve"> </w:t>
-      </w:r>
-      <w:r>
-        <w:rPr>
-          <w:color w:val="000000"/>
-          <w:rtl w:val="0"/>
-        </w:rPr>
-        <w:t xml:space="preserve">fondue,</w:t>
+          <w:color w:val="000000"/>
+          <w:rtl w:val="0"/>
+        </w:rPr>
+        <w:t xml:space="preserve">,</w:t>
       </w:r>
       <w:r>
         <w:rPr>
@@ -2729,7 +2683,7 @@
           <w:color w:val="000000"/>
           <w:rtl w:val="0"/>
         </w:rPr>
-        <w:t xml:space="preserve"> le mouve tousjours avecq un petit </w:t>
+        <w:t xml:space="preserve"> le mouve tousjours avecq un </w:t>
       </w:r>
       <w:r>
         <w:rPr>
@@ -2746,7 +2700,7 @@
           <w:color w:val="000000"/>
           <w:rtl w:val="0"/>
         </w:rPr>
-        <w:t xml:space="preserve">baston</w:t>
+        <w:t xml:space="preserve">petit baston</w:t>
       </w:r>
       <w:r>
         <w:rPr>
@@ -3520,7 +3474,58 @@
           <w:color w:val="000000"/>
           <w:rtl w:val="0"/>
         </w:rPr>
-        <w:t xml:space="preserve">chaleur, ce que tu cognoistras quand elle ne fume plus, quand</w:t>
+        <w:t xml:space="preserve">chaleur, ce que tu cognoistras </w:t>
+      </w:r>
+      <w:r>
+        <w:rPr>
+          <w:rFonts w:ascii="Courier New" w:cs="Courier New" w:eastAsia="Courier New" w:hAnsi="Courier New"/>
+          <w:color w:val="0000ff"/>
+          <w:sz w:val="18"/>
+          <w:szCs w:val="18"/>
+          <w:rtl w:val="0"/>
+        </w:rPr>
+        <w:t xml:space="preserve">&lt;ms&gt;</w:t>
+      </w:r>
+      <w:r>
+        <w:rPr>
+          <w:color w:val="000000"/>
+          <w:rtl w:val="0"/>
+        </w:rPr>
+        <w:t xml:space="preserve">quand elle ne fume plus</w:t>
+      </w:r>
+      <w:r>
+        <w:rPr>
+          <w:rFonts w:ascii="Courier New" w:cs="Courier New" w:eastAsia="Courier New" w:hAnsi="Courier New"/>
+          <w:color w:val="0000ff"/>
+          <w:sz w:val="18"/>
+          <w:szCs w:val="18"/>
+          <w:rtl w:val="0"/>
+        </w:rPr>
+        <w:t xml:space="preserve">&lt;/ms&gt;</w:t>
+      </w:r>
+      <w:r>
+        <w:rPr>
+          <w:color w:val="000000"/>
+          <w:rtl w:val="0"/>
+        </w:rPr>
+        <w:t xml:space="preserve">, </w:t>
+      </w:r>
+      <w:r>
+        <w:rPr>
+          <w:rFonts w:ascii="Courier New" w:cs="Courier New" w:eastAsia="Courier New" w:hAnsi="Courier New"/>
+          <w:color w:val="0000ff"/>
+          <w:sz w:val="18"/>
+          <w:szCs w:val="18"/>
+          <w:rtl w:val="0"/>
+        </w:rPr>
+        <w:t xml:space="preserve">&lt;ms&gt;</w:t>
+      </w:r>
+      <w:r>
+        <w:rPr>
+          <w:color w:val="000000"/>
+          <w:rtl w:val="0"/>
+        </w:rPr>
+        <w:t xml:space="preserve">quand</w:t>
       </w:r>
       <w:r>
         <w:rPr>
@@ -3534,25 +3539,45 @@
       </w:r>
       <w:r>
         <w:rPr>
-          <w:rtl w:val="0"/>
-        </w:rPr>
-      </w:r>
-    </w:p>
-    <w:p>
-      <w:pPr>
-        <w:pBdr>
-          <w:top w:space="0" w:sz="0" w:val="nil"/>
-          <w:left w:space="0" w:sz="0" w:val="nil"/>
-          <w:bottom w:space="0" w:sz="0" w:val="nil"/>
-          <w:right w:space="0" w:sz="0" w:val="nil"/>
-          <w:between w:space="0" w:sz="0" w:val="nil"/>
-        </w:pBdr>
-        <w:shd w:fill="auto" w:val="clear"/>
-        <w:contextualSpacing w:val="0"/>
-        <w:rPr>
-          <w:color w:val="000000"/>
-        </w:rPr>
-      </w:pPr>
+          <w:rFonts w:ascii="Courier New" w:cs="Courier New" w:eastAsia="Courier New" w:hAnsi="Courier New"/>
+          <w:color w:val="0000ff"/>
+          <w:sz w:val="18"/>
+          <w:szCs w:val="18"/>
+          <w:rtl w:val="0"/>
+        </w:rPr>
+        <w:t xml:space="preserve">&lt;/ms&gt;</w:t>
+      </w:r>
+      <w:r>
+        <w:rPr>
+          <w:rtl w:val="0"/>
+        </w:rPr>
+      </w:r>
+    </w:p>
+    <w:p>
+      <w:pPr>
+        <w:pBdr>
+          <w:top w:space="0" w:sz="0" w:val="nil"/>
+          <w:left w:space="0" w:sz="0" w:val="nil"/>
+          <w:bottom w:space="0" w:sz="0" w:val="nil"/>
+          <w:right w:space="0" w:sz="0" w:val="nil"/>
+          <w:between w:space="0" w:sz="0" w:val="nil"/>
+        </w:pBdr>
+        <w:shd w:fill="auto" w:val="clear"/>
+        <w:contextualSpacing w:val="0"/>
+        <w:rPr>
+          <w:color w:val="000000"/>
+        </w:rPr>
+      </w:pPr>
+      <w:r>
+        <w:rPr>
+          <w:rFonts w:ascii="Courier New" w:cs="Courier New" w:eastAsia="Courier New" w:hAnsi="Courier New"/>
+          <w:color w:val="0000ff"/>
+          <w:sz w:val="18"/>
+          <w:szCs w:val="18"/>
+          <w:rtl w:val="0"/>
+        </w:rPr>
+        <w:t xml:space="preserve">&lt;ms&gt;</w:t>
+      </w:r>
       <w:r>
         <w:rPr>
           <w:color w:val="000000"/>
@@ -3667,6 +3692,16 @@
           <w:rtl w:val="0"/>
         </w:rPr>
         <w:t xml:space="preserve">eus</w:t>
+      </w:r>
+      <w:r>
+        <w:rPr>
+          <w:rFonts w:ascii="Courier New" w:cs="Courier New" w:eastAsia="Courier New" w:hAnsi="Courier New"/>
+          <w:color w:val="0000ff"/>
+          <w:sz w:val="18"/>
+          <w:szCs w:val="18"/>
+          <w:rtl w:val="0"/>
+        </w:rPr>
+        <w:t xml:space="preserve">&lt;/ms&gt;</w:t>
       </w:r>
       <w:r>
         <w:rPr>
@@ -4101,7 +4136,7 @@
           <w:color w:val="000000"/>
           <w:rtl w:val="0"/>
         </w:rPr>
-        <w:t xml:space="preserve"> petit </w:t>
+        <w:t xml:space="preserve"> </w:t>
       </w:r>
       <w:r>
         <w:rPr>
@@ -4118,7 +4153,7 @@
           <w:color w:val="000000"/>
           <w:rtl w:val="0"/>
         </w:rPr>
-        <w:t xml:space="preserve">baston</w:t>
+        <w:t xml:space="preserve">petit baston</w:t>
       </w:r>
       <w:r>
         <w:rPr>
@@ -4520,7 +4555,7 @@
         <w:rPr>
           <w:rtl w:val="0"/>
         </w:rPr>
-        <w:t xml:space="preserve">left-top</w:t>
+        <w:t xml:space="preserve">left-middle</w:t>
       </w:r>
       <w:r>
         <w:rPr>
@@ -6211,7 +6246,7 @@
         <w:rPr>
           <w:rtl w:val="0"/>
         </w:rPr>
-        <w:t xml:space="preserve">left-bottom</w:t>
+        <w:t xml:space="preserve">left-middle</w:t>
       </w:r>
       <w:r>
         <w:rPr>
@@ -6556,12 +6591,18 @@
           <w:color w:val="000000"/>
           <w:rtl w:val="0"/>
         </w:rPr>
-        <w:t xml:space="preserve">ire</w:t>
-      </w:r>
-      <w:r>
-        <w:rPr>
-          <w:rFonts w:ascii="Courier New" w:cs="Courier New" w:eastAsia="Courier New" w:hAnsi="Courier New"/>
-          <w:b w:val="0"/>
+        <w:t xml:space="preserve">ire </w:t>
+      </w:r>
+      <w:r>
+        <w:rPr>
+          <w:color w:val="000000"/>
+          <w:rtl w:val="0"/>
+        </w:rPr>
+        <w:t xml:space="preserve">à esbaucher</w:t>
+      </w:r>
+      <w:r>
+        <w:rPr>
+          <w:rFonts w:ascii="Courier New" w:cs="Courier New" w:eastAsia="Courier New" w:hAnsi="Courier New"/>
           <w:color w:val="0000ff"/>
           <w:sz w:val="18"/>
           <w:szCs w:val="18"/>
@@ -6571,18 +6612,10 @@
       </w:r>
       <w:r>
         <w:rPr>
-          <w:b w:val="0"/>
-          <w:color w:val="000000"/>
-          <w:rtl w:val="0"/>
-        </w:rPr>
-        <w:t xml:space="preserve"> </w:t>
-      </w:r>
-      <w:r>
-        <w:rPr>
-          <w:color w:val="000000"/>
-          <w:rtl w:val="0"/>
-        </w:rPr>
-        <w:t xml:space="preserve">à esbaucher de toutes couleurs.</w:t>
+          <w:color w:val="000000"/>
+          <w:rtl w:val="0"/>
+        </w:rPr>
+        <w:t xml:space="preserve"> de toutes couleurs.</w:t>
       </w:r>
       <w:r>
         <w:rPr>

--- a/TEMP/input/p139v_SD_+MHS_+/tcn_p139v.docx
+++ b/TEMP/input/p139v_SD_+MHS_+/tcn_p139v.docx
@@ -12,7 +12,6 @@
           <w:between w:space="0" w:sz="0" w:val="nil"/>
         </w:pBdr>
         <w:shd w:fill="auto" w:val="clear"/>
-        <w:contextualSpacing w:val="0"/>
         <w:rPr>
           <w:color w:val="000000"/>
         </w:rPr>
@@ -62,7 +61,6 @@
           <w:between w:space="0" w:sz="0" w:val="nil"/>
         </w:pBdr>
         <w:shd w:fill="auto" w:val="clear"/>
-        <w:contextualSpacing w:val="0"/>
         <w:rPr>
           <w:color w:val="000000"/>
         </w:rPr>
@@ -113,7 +111,6 @@
           <w:between w:space="0" w:sz="0" w:val="nil"/>
         </w:pBdr>
         <w:shd w:fill="auto" w:val="clear"/>
-        <w:contextualSpacing w:val="0"/>
         <w:rPr/>
       </w:pPr>
       <w:r>
@@ -132,7 +129,6 @@
           <w:between w:space="0" w:sz="0" w:val="nil"/>
         </w:pBdr>
         <w:shd w:fill="auto" w:val="clear"/>
-        <w:contextualSpacing w:val="0"/>
         <w:rPr/>
       </w:pPr>
       <w:r>
@@ -161,7 +157,6 @@
           <w:between w:space="0" w:sz="0" w:val="nil"/>
         </w:pBdr>
         <w:shd w:fill="auto" w:val="clear"/>
-        <w:contextualSpacing w:val="0"/>
         <w:rPr/>
       </w:pPr>
       <w:r>
@@ -190,7 +185,6 @@
           <w:between w:space="0" w:sz="0" w:val="nil"/>
         </w:pBdr>
         <w:shd w:fill="auto" w:val="clear"/>
-        <w:contextualSpacing w:val="0"/>
         <w:rPr/>
       </w:pPr>
       <w:r>
@@ -219,7 +213,6 @@
           <w:between w:space="0" w:sz="0" w:val="nil"/>
         </w:pBdr>
         <w:shd w:fill="auto" w:val="clear"/>
-        <w:contextualSpacing w:val="0"/>
         <w:rPr/>
       </w:pPr>
       <w:r>
@@ -238,7 +231,6 @@
           <w:between w:space="0" w:sz="0" w:val="nil"/>
         </w:pBdr>
         <w:shd w:fill="auto" w:val="clear"/>
-        <w:contextualSpacing w:val="0"/>
         <w:rPr>
           <w:color w:val="000000"/>
         </w:rPr>
@@ -482,7 +474,6 @@
           <w:between w:space="0" w:sz="0" w:val="nil"/>
         </w:pBdr>
         <w:shd w:fill="auto" w:val="clear"/>
-        <w:contextualSpacing w:val="0"/>
         <w:rPr>
           <w:color w:val="000000"/>
         </w:rPr>
@@ -605,7 +596,6 @@
           <w:between w:space="0" w:sz="0" w:val="nil"/>
         </w:pBdr>
         <w:shd w:fill="auto" w:val="clear"/>
-        <w:contextualSpacing w:val="0"/>
         <w:rPr>
           <w:color w:val="000000"/>
         </w:rPr>
@@ -871,7 +861,6 @@
           <w:between w:space="0" w:sz="0" w:val="nil"/>
         </w:pBdr>
         <w:shd w:fill="auto" w:val="clear"/>
-        <w:contextualSpacing w:val="0"/>
         <w:rPr>
           <w:rFonts w:ascii="Courier New" w:cs="Courier New" w:eastAsia="Courier New" w:hAnsi="Courier New"/>
           <w:color w:val="7f6000"/>
@@ -907,7 +896,6 @@
           <w:between w:space="0" w:sz="0" w:val="nil"/>
         </w:pBdr>
         <w:shd w:fill="auto" w:val="clear"/>
-        <w:contextualSpacing w:val="0"/>
         <w:rPr>
           <w:color w:val="000000"/>
         </w:rPr>
@@ -1049,7 +1037,6 @@
           <w:between w:space="0" w:sz="0" w:val="nil"/>
         </w:pBdr>
         <w:shd w:fill="auto" w:val="clear"/>
-        <w:contextualSpacing w:val="0"/>
         <w:rPr>
           <w:color w:val="000000"/>
         </w:rPr>
@@ -1126,28 +1113,26 @@
           <w:between w:space="0" w:sz="0" w:val="nil"/>
         </w:pBdr>
         <w:shd w:fill="auto" w:val="clear"/>
-        <w:contextualSpacing w:val="0"/>
-        <w:rPr>
-          <w:color w:val="000000"/>
-        </w:rPr>
-      </w:pPr>
-      <w:r>
-        <w:rPr>
-          <w:rtl w:val="0"/>
-        </w:rPr>
-      </w:r>
-    </w:p>
-    <w:p>
-      <w:pPr>
-        <w:pBdr>
-          <w:top w:space="0" w:sz="0" w:val="nil"/>
-          <w:left w:space="0" w:sz="0" w:val="nil"/>
-          <w:bottom w:space="0" w:sz="0" w:val="nil"/>
-          <w:right w:space="0" w:sz="0" w:val="nil"/>
-          <w:between w:space="0" w:sz="0" w:val="nil"/>
-        </w:pBdr>
-        <w:shd w:fill="auto" w:val="clear"/>
-        <w:contextualSpacing w:val="0"/>
+        <w:rPr>
+          <w:color w:val="000000"/>
+        </w:rPr>
+      </w:pPr>
+      <w:r>
+        <w:rPr>
+          <w:rtl w:val="0"/>
+        </w:rPr>
+      </w:r>
+    </w:p>
+    <w:p>
+      <w:pPr>
+        <w:pBdr>
+          <w:top w:space="0" w:sz="0" w:val="nil"/>
+          <w:left w:space="0" w:sz="0" w:val="nil"/>
+          <w:bottom w:space="0" w:sz="0" w:val="nil"/>
+          <w:right w:space="0" w:sz="0" w:val="nil"/>
+          <w:between w:space="0" w:sz="0" w:val="nil"/>
+        </w:pBdr>
+        <w:shd w:fill="auto" w:val="clear"/>
         <w:rPr>
           <w:color w:val="000000"/>
         </w:rPr>
@@ -1280,7 +1265,6 @@
           <w:between w:space="0" w:sz="0" w:val="nil"/>
         </w:pBdr>
         <w:shd w:fill="auto" w:val="clear"/>
-        <w:contextualSpacing w:val="0"/>
         <w:rPr>
           <w:color w:val="000000"/>
         </w:rPr>
@@ -1348,7 +1332,6 @@
           <w:between w:space="0" w:sz="0" w:val="nil"/>
         </w:pBdr>
         <w:shd w:fill="auto" w:val="clear"/>
-        <w:contextualSpacing w:val="0"/>
         <w:rPr>
           <w:color w:val="000000"/>
         </w:rPr>
@@ -1420,7 +1403,6 @@
           <w:between w:space="0" w:sz="0" w:val="nil"/>
         </w:pBdr>
         <w:shd w:fill="auto" w:val="clear"/>
-        <w:contextualSpacing w:val="0"/>
         <w:rPr>
           <w:color w:val="000000"/>
         </w:rPr>
@@ -1488,7 +1470,6 @@
           <w:between w:space="0" w:sz="0" w:val="nil"/>
         </w:pBdr>
         <w:shd w:fill="auto" w:val="clear"/>
-        <w:contextualSpacing w:val="0"/>
         <w:rPr>
           <w:color w:val="000000"/>
         </w:rPr>
@@ -1638,7 +1619,6 @@
           <w:between w:space="0" w:sz="0" w:val="nil"/>
         </w:pBdr>
         <w:shd w:fill="auto" w:val="clear"/>
-        <w:contextualSpacing w:val="0"/>
         <w:rPr>
           <w:color w:val="000000"/>
         </w:rPr>
@@ -1898,7 +1878,6 @@
           <w:between w:space="0" w:sz="0" w:val="nil"/>
         </w:pBdr>
         <w:shd w:fill="auto" w:val="clear"/>
-        <w:contextualSpacing w:val="0"/>
         <w:rPr>
           <w:color w:val="000000"/>
         </w:rPr>
@@ -1953,7 +1932,6 @@
           <w:between w:space="0" w:sz="0" w:val="nil"/>
         </w:pBdr>
         <w:shd w:fill="auto" w:val="clear"/>
-        <w:contextualSpacing w:val="0"/>
         <w:rPr>
           <w:color w:val="000000"/>
         </w:rPr>
@@ -2025,7 +2003,6 @@
           <w:between w:space="0" w:sz="0" w:val="nil"/>
         </w:pBdr>
         <w:shd w:fill="auto" w:val="clear"/>
-        <w:contextualSpacing w:val="0"/>
         <w:rPr>
           <w:color w:val="000000"/>
         </w:rPr>
@@ -2148,7 +2125,6 @@
           <w:between w:space="0" w:sz="0" w:val="nil"/>
         </w:pBdr>
         <w:shd w:fill="auto" w:val="clear"/>
-        <w:contextualSpacing w:val="0"/>
         <w:rPr>
           <w:color w:val="000000"/>
         </w:rPr>
@@ -2288,7 +2264,6 @@
           <w:between w:space="0" w:sz="0" w:val="nil"/>
         </w:pBdr>
         <w:shd w:fill="auto" w:val="clear"/>
-        <w:contextualSpacing w:val="0"/>
         <w:rPr>
           <w:color w:val="000000"/>
         </w:rPr>
@@ -2482,7 +2457,6 @@
           <w:between w:space="0" w:sz="0" w:val="nil"/>
         </w:pBdr>
         <w:shd w:fill="auto" w:val="clear"/>
-        <w:contextualSpacing w:val="0"/>
         <w:rPr>
           <w:color w:val="000000"/>
         </w:rPr>
@@ -2571,7 +2545,6 @@
           <w:between w:space="0" w:sz="0" w:val="nil"/>
         </w:pBdr>
         <w:shd w:fill="auto" w:val="clear"/>
-        <w:contextualSpacing w:val="0"/>
         <w:rPr>
           <w:color w:val="000000"/>
         </w:rPr>
@@ -2656,7 +2629,6 @@
           <w:between w:space="0" w:sz="0" w:val="nil"/>
         </w:pBdr>
         <w:shd w:fill="auto" w:val="clear"/>
-        <w:contextualSpacing w:val="0"/>
         <w:rPr>
           <w:color w:val="000000"/>
         </w:rPr>
@@ -2762,7 +2734,6 @@
           <w:between w:space="0" w:sz="0" w:val="nil"/>
         </w:pBdr>
         <w:shd w:fill="auto" w:val="clear"/>
-        <w:contextualSpacing w:val="0"/>
         <w:rPr>
           <w:color w:val="000000"/>
         </w:rPr>
@@ -2919,7 +2890,6 @@
           <w:between w:space="0" w:sz="0" w:val="nil"/>
         </w:pBdr>
         <w:shd w:fill="auto" w:val="clear"/>
-        <w:contextualSpacing w:val="0"/>
         <w:rPr>
           <w:color w:val="000000"/>
         </w:rPr>
@@ -3029,7 +2999,6 @@
           <w:between w:space="0" w:sz="0" w:val="nil"/>
         </w:pBdr>
         <w:shd w:fill="auto" w:val="clear"/>
-        <w:contextualSpacing w:val="0"/>
         <w:rPr>
           <w:color w:val="000000"/>
         </w:rPr>
@@ -3123,7 +3092,6 @@
           <w:between w:space="0" w:sz="0" w:val="nil"/>
         </w:pBdr>
         <w:shd w:fill="auto" w:val="clear"/>
-        <w:contextualSpacing w:val="0"/>
         <w:rPr>
           <w:color w:val="000000"/>
         </w:rPr>
@@ -3178,7 +3146,6 @@
           <w:between w:space="0" w:sz="0" w:val="nil"/>
         </w:pBdr>
         <w:shd w:fill="auto" w:val="clear"/>
-        <w:contextualSpacing w:val="0"/>
         <w:rPr>
           <w:color w:val="000000"/>
         </w:rPr>
@@ -3354,7 +3321,6 @@
           <w:between w:space="0" w:sz="0" w:val="nil"/>
         </w:pBdr>
         <w:shd w:fill="auto" w:val="clear"/>
-        <w:contextualSpacing w:val="0"/>
         <w:rPr>
           <w:color w:val="000000"/>
         </w:rPr>
@@ -3464,7 +3430,6 @@
           <w:between w:space="0" w:sz="0" w:val="nil"/>
         </w:pBdr>
         <w:shd w:fill="auto" w:val="clear"/>
-        <w:contextualSpacing w:val="0"/>
         <w:rPr>
           <w:color w:val="000000"/>
         </w:rPr>
@@ -3563,7 +3528,6 @@
           <w:between w:space="0" w:sz="0" w:val="nil"/>
         </w:pBdr>
         <w:shd w:fill="auto" w:val="clear"/>
-        <w:contextualSpacing w:val="0"/>
         <w:rPr>
           <w:color w:val="000000"/>
         </w:rPr>
@@ -3736,7 +3700,6 @@
           <w:between w:space="0" w:sz="0" w:val="nil"/>
         </w:pBdr>
         <w:shd w:fill="auto" w:val="clear"/>
-        <w:contextualSpacing w:val="0"/>
         <w:rPr>
           <w:color w:val="000000"/>
         </w:rPr>
@@ -3877,7 +3840,6 @@
           <w:between w:space="0" w:sz="0" w:val="nil"/>
         </w:pBdr>
         <w:shd w:fill="auto" w:val="clear"/>
-        <w:contextualSpacing w:val="0"/>
         <w:rPr>
           <w:color w:val="000000"/>
         </w:rPr>
@@ -4025,7 +3987,6 @@
           <w:between w:space="0" w:sz="0" w:val="nil"/>
         </w:pBdr>
         <w:shd w:fill="auto" w:val="clear"/>
-        <w:contextualSpacing w:val="0"/>
         <w:rPr>
           <w:color w:val="000000"/>
         </w:rPr>
@@ -4198,7 +4159,6 @@
           <w:between w:space="0" w:sz="0" w:val="nil"/>
         </w:pBdr>
         <w:shd w:fill="auto" w:val="clear"/>
-        <w:contextualSpacing w:val="0"/>
         <w:rPr>
           <w:color w:val="000000"/>
         </w:rPr>
@@ -4304,7 +4264,6 @@
           <w:between w:space="0" w:sz="0" w:val="nil"/>
         </w:pBdr>
         <w:shd w:fill="auto" w:val="clear"/>
-        <w:contextualSpacing w:val="0"/>
         <w:rPr>
           <w:color w:val="000000"/>
         </w:rPr>
@@ -4376,7 +4335,6 @@
           <w:between w:space="0" w:sz="0" w:val="nil"/>
         </w:pBdr>
         <w:shd w:fill="auto" w:val="clear"/>
-        <w:contextualSpacing w:val="0"/>
         <w:rPr>
           <w:color w:val="000000"/>
         </w:rPr>
@@ -4498,28 +4456,26 @@
           <w:between w:space="0" w:sz="0" w:val="nil"/>
         </w:pBdr>
         <w:shd w:fill="auto" w:val="clear"/>
-        <w:contextualSpacing w:val="0"/>
-        <w:rPr>
-          <w:color w:val="000000"/>
-        </w:rPr>
-      </w:pPr>
-      <w:r>
-        <w:rPr>
-          <w:rtl w:val="0"/>
-        </w:rPr>
-      </w:r>
-    </w:p>
-    <w:p>
-      <w:pPr>
-        <w:pBdr>
-          <w:top w:space="0" w:sz="0" w:val="nil"/>
-          <w:left w:space="0" w:sz="0" w:val="nil"/>
-          <w:bottom w:space="0" w:sz="0" w:val="nil"/>
-          <w:right w:space="0" w:sz="0" w:val="nil"/>
-          <w:between w:space="0" w:sz="0" w:val="nil"/>
-        </w:pBdr>
-        <w:shd w:fill="auto" w:val="clear"/>
-        <w:contextualSpacing w:val="0"/>
+        <w:rPr>
+          <w:color w:val="000000"/>
+        </w:rPr>
+      </w:pPr>
+      <w:r>
+        <w:rPr>
+          <w:rtl w:val="0"/>
+        </w:rPr>
+      </w:r>
+    </w:p>
+    <w:p>
+      <w:pPr>
+        <w:pBdr>
+          <w:top w:space="0" w:sz="0" w:val="nil"/>
+          <w:left w:space="0" w:sz="0" w:val="nil"/>
+          <w:bottom w:space="0" w:sz="0" w:val="nil"/>
+          <w:right w:space="0" w:sz="0" w:val="nil"/>
+          <w:between w:space="0" w:sz="0" w:val="nil"/>
+        </w:pBdr>
+        <w:shd w:fill="auto" w:val="clear"/>
         <w:rPr>
           <w:color w:val="000000"/>
         </w:rPr>
@@ -4635,7 +4591,6 @@
           <w:between w:space="0" w:sz="0" w:val="nil"/>
         </w:pBdr>
         <w:shd w:fill="auto" w:val="clear"/>
-        <w:contextualSpacing w:val="0"/>
         <w:rPr>
           <w:color w:val="000000"/>
         </w:rPr>
@@ -4690,7 +4645,6 @@
           <w:between w:space="0" w:sz="0" w:val="nil"/>
         </w:pBdr>
         <w:shd w:fill="auto" w:val="clear"/>
-        <w:contextualSpacing w:val="0"/>
         <w:rPr>
           <w:color w:val="000000"/>
         </w:rPr>
@@ -4728,7 +4682,6 @@
           <w:between w:space="0" w:sz="0" w:val="nil"/>
         </w:pBdr>
         <w:shd w:fill="auto" w:val="clear"/>
-        <w:contextualSpacing w:val="0"/>
         <w:rPr>
           <w:color w:val="000000"/>
         </w:rPr>
@@ -4766,7 +4719,6 @@
           <w:between w:space="0" w:sz="0" w:val="nil"/>
         </w:pBdr>
         <w:shd w:fill="auto" w:val="clear"/>
-        <w:contextualSpacing w:val="0"/>
         <w:rPr>
           <w:color w:val="000000"/>
         </w:rPr>
@@ -4804,7 +4756,6 @@
           <w:between w:space="0" w:sz="0" w:val="nil"/>
         </w:pBdr>
         <w:shd w:fill="auto" w:val="clear"/>
-        <w:contextualSpacing w:val="0"/>
         <w:rPr>
           <w:color w:val="000000"/>
         </w:rPr>
@@ -4848,7 +4799,6 @@
           <w:between w:space="0" w:sz="0" w:val="nil"/>
         </w:pBdr>
         <w:shd w:fill="auto" w:val="clear"/>
-        <w:contextualSpacing w:val="0"/>
         <w:rPr>
           <w:color w:val="000000"/>
         </w:rPr>
@@ -4905,7 +4855,6 @@
           <w:between w:space="0" w:sz="0" w:val="nil"/>
         </w:pBdr>
         <w:shd w:fill="auto" w:val="clear"/>
-        <w:contextualSpacing w:val="0"/>
         <w:rPr>
           <w:color w:val="000000"/>
         </w:rPr>
@@ -4943,7 +4892,6 @@
           <w:between w:space="0" w:sz="0" w:val="nil"/>
         </w:pBdr>
         <w:shd w:fill="auto" w:val="clear"/>
-        <w:contextualSpacing w:val="0"/>
         <w:rPr>
           <w:color w:val="000000"/>
         </w:rPr>
@@ -5008,7 +4956,6 @@
           <w:between w:space="0" w:sz="0" w:val="nil"/>
         </w:pBdr>
         <w:shd w:fill="auto" w:val="clear"/>
-        <w:contextualSpacing w:val="0"/>
         <w:rPr>
           <w:color w:val="000000"/>
         </w:rPr>
@@ -5059,7 +5006,6 @@
           <w:between w:space="0" w:sz="0" w:val="nil"/>
         </w:pBdr>
         <w:shd w:fill="auto" w:val="clear"/>
-        <w:contextualSpacing w:val="0"/>
         <w:rPr>
           <w:color w:val="000000"/>
         </w:rPr>
@@ -5157,7 +5103,6 @@
           <w:between w:space="0" w:sz="0" w:val="nil"/>
         </w:pBdr>
         <w:shd w:fill="auto" w:val="clear"/>
-        <w:contextualSpacing w:val="0"/>
         <w:rPr>
           <w:color w:val="000000"/>
         </w:rPr>
@@ -5195,7 +5140,6 @@
           <w:between w:space="0" w:sz="0" w:val="nil"/>
         </w:pBdr>
         <w:shd w:fill="auto" w:val="clear"/>
-        <w:contextualSpacing w:val="0"/>
         <w:rPr>
           <w:color w:val="000000"/>
         </w:rPr>
@@ -5233,7 +5177,6 @@
           <w:between w:space="0" w:sz="0" w:val="nil"/>
         </w:pBdr>
         <w:shd w:fill="auto" w:val="clear"/>
-        <w:contextualSpacing w:val="0"/>
         <w:rPr>
           <w:color w:val="000000"/>
         </w:rPr>
@@ -5305,7 +5248,6 @@
           <w:between w:space="0" w:sz="0" w:val="nil"/>
         </w:pBdr>
         <w:shd w:fill="auto" w:val="clear"/>
-        <w:contextualSpacing w:val="0"/>
         <w:rPr>
           <w:color w:val="000000"/>
         </w:rPr>
@@ -5360,7 +5302,6 @@
           <w:between w:space="0" w:sz="0" w:val="nil"/>
         </w:pBdr>
         <w:shd w:fill="auto" w:val="clear"/>
-        <w:contextualSpacing w:val="0"/>
         <w:rPr>
           <w:color w:val="000000"/>
         </w:rPr>
@@ -5457,7 +5398,6 @@
           <w:between w:space="0" w:sz="0" w:val="nil"/>
         </w:pBdr>
         <w:shd w:fill="auto" w:val="clear"/>
-        <w:contextualSpacing w:val="0"/>
         <w:rPr>
           <w:color w:val="000000"/>
         </w:rPr>
@@ -5550,7 +5490,6 @@
           <w:between w:space="0" w:sz="0" w:val="nil"/>
         </w:pBdr>
         <w:shd w:fill="auto" w:val="clear"/>
-        <w:contextualSpacing w:val="0"/>
         <w:rPr>
           <w:color w:val="000000"/>
         </w:rPr>
@@ -5588,7 +5527,6 @@
           <w:between w:space="0" w:sz="0" w:val="nil"/>
         </w:pBdr>
         <w:shd w:fill="auto" w:val="clear"/>
-        <w:contextualSpacing w:val="0"/>
         <w:rPr>
           <w:color w:val="000000"/>
         </w:rPr>
@@ -5626,7 +5564,6 @@
           <w:between w:space="0" w:sz="0" w:val="nil"/>
         </w:pBdr>
         <w:shd w:fill="auto" w:val="clear"/>
-        <w:contextualSpacing w:val="0"/>
         <w:rPr>
           <w:color w:val="000000"/>
         </w:rPr>
@@ -5664,7 +5601,6 @@
           <w:between w:space="0" w:sz="0" w:val="nil"/>
         </w:pBdr>
         <w:shd w:fill="auto" w:val="clear"/>
-        <w:contextualSpacing w:val="0"/>
         <w:rPr>
           <w:color w:val="000000"/>
         </w:rPr>
@@ -5702,7 +5638,6 @@
           <w:between w:space="0" w:sz="0" w:val="nil"/>
         </w:pBdr>
         <w:shd w:fill="auto" w:val="clear"/>
-        <w:contextualSpacing w:val="0"/>
         <w:rPr>
           <w:color w:val="000000"/>
         </w:rPr>
@@ -5767,7 +5702,6 @@
           <w:between w:space="0" w:sz="0" w:val="nil"/>
         </w:pBdr>
         <w:shd w:fill="auto" w:val="clear"/>
-        <w:contextualSpacing w:val="0"/>
         <w:rPr>
           <w:color w:val="000000"/>
         </w:rPr>
@@ -5805,7 +5739,6 @@
           <w:between w:space="0" w:sz="0" w:val="nil"/>
         </w:pBdr>
         <w:shd w:fill="auto" w:val="clear"/>
-        <w:contextualSpacing w:val="0"/>
         <w:rPr>
           <w:color w:val="000000"/>
         </w:rPr>
@@ -5887,7 +5820,6 @@
           <w:between w:space="0" w:sz="0" w:val="nil"/>
         </w:pBdr>
         <w:shd w:fill="auto" w:val="clear"/>
-        <w:contextualSpacing w:val="0"/>
         <w:rPr>
           <w:color w:val="000000"/>
         </w:rPr>
@@ -5959,7 +5891,6 @@
           <w:between w:space="0" w:sz="0" w:val="nil"/>
         </w:pBdr>
         <w:shd w:fill="auto" w:val="clear"/>
-        <w:contextualSpacing w:val="0"/>
         <w:rPr>
           <w:color w:val="000000"/>
         </w:rPr>
@@ -5997,7 +5928,6 @@
           <w:between w:space="0" w:sz="0" w:val="nil"/>
         </w:pBdr>
         <w:shd w:fill="auto" w:val="clear"/>
-        <w:contextualSpacing w:val="0"/>
         <w:rPr>
           <w:color w:val="000000"/>
         </w:rPr>
@@ -6113,7 +6043,6 @@
           <w:between w:space="0" w:sz="0" w:val="nil"/>
         </w:pBdr>
         <w:shd w:fill="auto" w:val="clear"/>
-        <w:contextualSpacing w:val="0"/>
         <w:rPr>
           <w:color w:val="000000"/>
         </w:rPr>
@@ -6151,7 +6080,6 @@
           <w:between w:space="0" w:sz="0" w:val="nil"/>
         </w:pBdr>
         <w:shd w:fill="auto" w:val="clear"/>
-        <w:contextualSpacing w:val="0"/>
         <w:rPr>
           <w:color w:val="000000"/>
         </w:rPr>
@@ -6189,28 +6117,26 @@
           <w:between w:space="0" w:sz="0" w:val="nil"/>
         </w:pBdr>
         <w:shd w:fill="auto" w:val="clear"/>
-        <w:contextualSpacing w:val="0"/>
-        <w:rPr>
-          <w:color w:val="000000"/>
-        </w:rPr>
-      </w:pPr>
-      <w:r>
-        <w:rPr>
-          <w:rtl w:val="0"/>
-        </w:rPr>
-      </w:r>
-    </w:p>
-    <w:p>
-      <w:pPr>
-        <w:pBdr>
-          <w:top w:space="0" w:sz="0" w:val="nil"/>
-          <w:left w:space="0" w:sz="0" w:val="nil"/>
-          <w:bottom w:space="0" w:sz="0" w:val="nil"/>
-          <w:right w:space="0" w:sz="0" w:val="nil"/>
-          <w:between w:space="0" w:sz="0" w:val="nil"/>
-        </w:pBdr>
-        <w:shd w:fill="auto" w:val="clear"/>
-        <w:contextualSpacing w:val="0"/>
+        <w:rPr>
+          <w:color w:val="000000"/>
+        </w:rPr>
+      </w:pPr>
+      <w:r>
+        <w:rPr>
+          <w:rtl w:val="0"/>
+        </w:rPr>
+      </w:r>
+    </w:p>
+    <w:p>
+      <w:pPr>
+        <w:pBdr>
+          <w:top w:space="0" w:sz="0" w:val="nil"/>
+          <w:left w:space="0" w:sz="0" w:val="nil"/>
+          <w:bottom w:space="0" w:sz="0" w:val="nil"/>
+          <w:right w:space="0" w:sz="0" w:val="nil"/>
+          <w:between w:space="0" w:sz="0" w:val="nil"/>
+        </w:pBdr>
+        <w:shd w:fill="auto" w:val="clear"/>
         <w:rPr>
           <w:color w:val="000000"/>
         </w:rPr>
@@ -6292,7 +6218,6 @@
           <w:between w:space="0" w:sz="0" w:val="nil"/>
         </w:pBdr>
         <w:shd w:fill="auto" w:val="clear"/>
-        <w:contextualSpacing w:val="0"/>
         <w:rPr>
           <w:color w:val="000000"/>
         </w:rPr>
@@ -6406,7 +6331,6 @@
           <w:between w:space="0" w:sz="0" w:val="nil"/>
         </w:pBdr>
         <w:shd w:fill="auto" w:val="clear"/>
-        <w:contextualSpacing w:val="0"/>
         <w:rPr>
           <w:color w:val="000000"/>
         </w:rPr>
@@ -6444,7 +6368,6 @@
           <w:between w:space="0" w:sz="0" w:val="nil"/>
         </w:pBdr>
         <w:shd w:fill="auto" w:val="clear"/>
-        <w:contextualSpacing w:val="0"/>
         <w:rPr>
           <w:color w:val="000000"/>
         </w:rPr>
@@ -6482,7 +6405,6 @@
           <w:between w:space="0" w:sz="0" w:val="nil"/>
         </w:pBdr>
         <w:shd w:fill="auto" w:val="clear"/>
-        <w:contextualSpacing w:val="0"/>
         <w:rPr>
           <w:color w:val="000000"/>
         </w:rPr>
@@ -6554,7 +6476,6 @@
           <w:between w:space="0" w:sz="0" w:val="nil"/>
         </w:pBdr>
         <w:shd w:fill="auto" w:val="clear"/>
-        <w:contextualSpacing w:val="0"/>
         <w:rPr>
           <w:color w:val="000000"/>
         </w:rPr>
@@ -6643,7 +6564,6 @@
           <w:between w:space="0" w:sz="0" w:val="nil"/>
         </w:pBdr>
         <w:shd w:fill="auto" w:val="clear"/>
-        <w:contextualSpacing w:val="0"/>
         <w:rPr/>
       </w:pPr>
       <w:r>
@@ -6662,7 +6582,6 @@
           <w:between w:space="0" w:sz="0" w:val="nil"/>
         </w:pBdr>
         <w:shd w:fill="auto" w:val="clear"/>
-        <w:contextualSpacing w:val="0"/>
         <w:rPr/>
       </w:pPr>
       <w:r>
@@ -6691,7 +6610,6 @@
           <w:between w:space="0" w:sz="0" w:val="nil"/>
         </w:pBdr>
         <w:shd w:fill="auto" w:val="clear"/>
-        <w:contextualSpacing w:val="0"/>
         <w:rPr/>
       </w:pPr>
       <w:r>
